--- a/Bache/Manejo de Bache.docx
+++ b/Bache/Manejo de Bache.docx
@@ -19,7 +19,7 @@
           <w:rFonts w:hint="default"/>
           <w:lang w:val="en-US"/>
         </w:rPr>
-        <w:t>Manejo de Bache</w:t>
+        <w:t>Recepcion de Informacion</w:t>
       </w:r>
     </w:p>
     <w:p>
@@ -85,9 +85,105 @@
     <w:p>
       <w:pPr>
         <w:numPr>
+          <w:ilvl w:val="3"/>
+          <w:numId w:val="1"/>
+        </w:numPr>
+        <w:tabs>
+          <w:tab w:val="left" w:pos="1260"/>
+          <w:tab w:val="clear" w:pos="1680"/>
+        </w:tabs>
+        <w:ind w:left="1680" w:leftChars="0" w:hanging="420" w:firstLineChars="0"/>
+        <w:rPr>
+          <w:rFonts w:hint="default"/>
+          <w:lang w:val="en-US"/>
+        </w:rPr>
+      </w:pPr>
+      <w:r>
+        <w:rPr>
+          <w:rFonts w:hint="default"/>
+          <w:lang w:val="en-US"/>
+        </w:rPr>
+        <w:t>Calculo de prioridad</w:t>
+      </w:r>
+    </w:p>
+    <w:p>
+      <w:pPr>
+        <w:numPr>
+          <w:ilvl w:val="4"/>
+          <w:numId w:val="1"/>
+        </w:numPr>
+        <w:tabs>
+          <w:tab w:val="left" w:pos="1680"/>
+          <w:tab w:val="clear" w:pos="2100"/>
+        </w:tabs>
+        <w:ind w:left="2100" w:leftChars="0" w:hanging="420" w:firstLineChars="0"/>
+        <w:rPr>
+          <w:rFonts w:hint="default"/>
+          <w:lang w:val="en-US"/>
+        </w:rPr>
+      </w:pPr>
+      <w:r>
+        <w:rPr>
+          <w:rFonts w:hint="default"/>
+          <w:lang w:val="en-US"/>
+        </w:rPr>
+        <w:t>Asignación de características al bache</w:t>
+      </w:r>
+    </w:p>
+    <w:p>
+      <w:pPr>
+        <w:numPr>
+          <w:ilvl w:val="4"/>
+          <w:numId w:val="1"/>
+        </w:numPr>
+        <w:tabs>
+          <w:tab w:val="left" w:pos="1680"/>
+          <w:tab w:val="clear" w:pos="2100"/>
+        </w:tabs>
+        <w:ind w:left="2100" w:leftChars="0" w:hanging="420" w:firstLineChars="0"/>
+        <w:rPr>
+          <w:rFonts w:hint="default"/>
+          <w:lang w:val="en-US"/>
+        </w:rPr>
+      </w:pPr>
+      <w:r>
+        <w:rPr>
+          <w:rFonts w:hint="default"/>
+          <w:lang w:val="en-US"/>
+        </w:rPr>
+        <w:t>Evaluación de las características</w:t>
+      </w:r>
+    </w:p>
+    <w:p>
+      <w:pPr>
+        <w:numPr>
+          <w:ilvl w:val="1"/>
+          <w:numId w:val="1"/>
+        </w:numPr>
+        <w:ind w:left="840" w:leftChars="0" w:hanging="420" w:firstLineChars="0"/>
+        <w:rPr>
+          <w:rFonts w:hint="default"/>
+          <w:lang w:val="en-US"/>
+        </w:rPr>
+      </w:pPr>
+      <w:r>
+        <w:rPr>
+          <w:rFonts w:hint="default"/>
+          <w:lang w:val="es-DO"/>
+        </w:rPr>
+        <w:t>Asignación de Materiales</w:t>
+      </w:r>
+    </w:p>
+    <w:p>
+      <w:pPr>
+        <w:numPr>
           <w:ilvl w:val="2"/>
           <w:numId w:val="1"/>
         </w:numPr>
+        <w:tabs>
+          <w:tab w:val="left" w:pos="840"/>
+          <w:tab w:val="clear" w:pos="1260"/>
+        </w:tabs>
         <w:ind w:left="1260" w:leftChars="0" w:hanging="420" w:firstLineChars="0"/>
         <w:rPr>
           <w:rFonts w:hint="default"/>
@@ -99,59 +195,506 @@
           <w:rFonts w:hint="default"/>
           <w:lang w:val="en-US"/>
         </w:rPr>
+        <w:t>Evaluacion del material disponible</w:t>
+      </w:r>
+    </w:p>
+    <w:p>
+      <w:pPr>
+        <w:numPr>
+          <w:ilvl w:val="1"/>
+          <w:numId w:val="1"/>
+        </w:numPr>
+        <w:ind w:left="840" w:leftChars="0" w:hanging="420" w:firstLineChars="0"/>
+        <w:rPr>
+          <w:rFonts w:hint="default"/>
+          <w:lang w:val="en-US"/>
+        </w:rPr>
+      </w:pPr>
+      <w:r>
+        <w:rPr>
+          <w:rFonts w:hint="default"/>
+          <w:lang w:val="es-DO"/>
+        </w:rPr>
+        <w:t>Asignación de Brigada</w:t>
+      </w:r>
+    </w:p>
+    <w:p>
+      <w:pPr>
+        <w:numPr>
+          <w:ilvl w:val="3"/>
+          <w:numId w:val="1"/>
+        </w:numPr>
+        <w:tabs>
+          <w:tab w:val="left" w:pos="1260"/>
+          <w:tab w:val="clear" w:pos="1680"/>
+        </w:tabs>
+        <w:ind w:left="1680" w:leftChars="0" w:hanging="420" w:firstLineChars="0"/>
+        <w:rPr>
+          <w:rFonts w:hint="default"/>
+          <w:lang w:val="en-US"/>
+        </w:rPr>
+      </w:pPr>
+      <w:r>
+        <w:rPr>
+          <w:rFonts w:hint="default"/>
+          <w:lang w:val="es-DO"/>
+        </w:rPr>
+        <w:t xml:space="preserve">Evaluación de </w:t>
+      </w:r>
+      <w:r>
+        <w:rPr>
+          <w:rFonts w:hint="default"/>
+          <w:lang w:val="en-US"/>
+        </w:rPr>
+        <w:t xml:space="preserve">Tipo </w:t>
+      </w:r>
+      <w:r>
+        <w:rPr>
+          <w:rFonts w:hint="default"/>
+          <w:lang w:val="es-DO"/>
+        </w:rPr>
+        <w:t>empleado</w:t>
+      </w:r>
+      <w:r>
+        <w:rPr>
+          <w:rFonts w:hint="default"/>
+          <w:lang w:val="en-US"/>
+        </w:rPr>
+        <w:t xml:space="preserve"> requerido</w:t>
+      </w:r>
+    </w:p>
+    <w:p>
+      <w:pPr>
+        <w:numPr>
+          <w:ilvl w:val="3"/>
+          <w:numId w:val="1"/>
+        </w:numPr>
+        <w:tabs>
+          <w:tab w:val="left" w:pos="1260"/>
+          <w:tab w:val="clear" w:pos="1680"/>
+        </w:tabs>
+        <w:ind w:left="1680" w:leftChars="0" w:hanging="420" w:firstLineChars="0"/>
+        <w:rPr>
+          <w:rFonts w:hint="default"/>
+          <w:lang w:val="en-US"/>
+        </w:rPr>
+      </w:pPr>
+      <w:r>
+        <w:rPr>
+          <w:rFonts w:hint="default"/>
+          <w:lang w:val="es-DO"/>
+        </w:rPr>
+        <w:t>Verificación de disponibilidad</w:t>
+      </w:r>
+    </w:p>
+    <w:p>
+      <w:pPr>
+        <w:numPr>
+          <w:ilvl w:val="3"/>
+          <w:numId w:val="1"/>
+        </w:numPr>
+        <w:tabs>
+          <w:tab w:val="left" w:pos="1260"/>
+          <w:tab w:val="clear" w:pos="1680"/>
+        </w:tabs>
+        <w:ind w:left="1680" w:leftChars="0" w:hanging="420" w:firstLineChars="0"/>
+        <w:rPr>
+          <w:rFonts w:hint="default"/>
+          <w:lang w:val="en-US"/>
+        </w:rPr>
+      </w:pPr>
+      <w:r>
+        <w:rPr>
+          <w:rFonts w:hint="default"/>
+          <w:lang w:val="es-DO"/>
+        </w:rPr>
+        <w:t>Verificación de Mínimo de personal requerido</w:t>
+      </w:r>
+    </w:p>
+    <w:p>
+      <w:pPr>
+        <w:numPr>
+          <w:ilvl w:val="1"/>
+          <w:numId w:val="1"/>
+        </w:numPr>
+        <w:ind w:left="840" w:leftChars="0" w:hanging="420" w:firstLineChars="0"/>
+        <w:rPr>
+          <w:rFonts w:hint="default"/>
+          <w:lang w:val="en-US"/>
+        </w:rPr>
+      </w:pPr>
+      <w:r>
+        <w:rPr>
+          <w:rFonts w:hint="default"/>
+          <w:lang w:val="en-US"/>
+        </w:rPr>
+        <w:t>Asignación de Equipos</w:t>
+      </w:r>
+    </w:p>
+    <w:p>
+      <w:pPr>
+        <w:numPr>
+          <w:ilvl w:val="3"/>
+          <w:numId w:val="1"/>
+        </w:numPr>
+        <w:tabs>
+          <w:tab w:val="left" w:pos="1260"/>
+          <w:tab w:val="clear" w:pos="1680"/>
+        </w:tabs>
+        <w:ind w:left="1680" w:leftChars="0" w:hanging="420" w:firstLineChars="0"/>
+        <w:rPr>
+          <w:rFonts w:hint="default"/>
+          <w:lang w:val="en-US"/>
+        </w:rPr>
+      </w:pPr>
+      <w:r>
+        <w:rPr>
+          <w:rFonts w:hint="default"/>
+          <w:lang w:val="es-DO"/>
+        </w:rPr>
+        <w:t>Validación de disponibilidad</w:t>
+      </w:r>
+    </w:p>
+    <w:p>
+      <w:pPr>
+        <w:numPr>
+          <w:ilvl w:val="3"/>
+          <w:numId w:val="1"/>
+        </w:numPr>
+        <w:tabs>
+          <w:tab w:val="left" w:pos="1260"/>
+          <w:tab w:val="clear" w:pos="1680"/>
+        </w:tabs>
+        <w:ind w:left="1680" w:leftChars="0" w:hanging="420" w:firstLineChars="0"/>
+        <w:rPr>
+          <w:rFonts w:hint="default"/>
+          <w:lang w:val="en-US"/>
+        </w:rPr>
+      </w:pPr>
+      <w:r>
+        <w:rPr>
+          <w:rFonts w:hint="default"/>
+          <w:lang w:val="en-US"/>
+        </w:rPr>
+        <w:t>Asignacion de Tipo empleado requerido</w:t>
+      </w:r>
+    </w:p>
+    <w:p>
+      <w:pPr>
+        <w:numPr>
+          <w:ilvl w:val="1"/>
+          <w:numId w:val="1"/>
+        </w:numPr>
+        <w:ind w:left="840" w:leftChars="0" w:hanging="420" w:firstLineChars="0"/>
+        <w:rPr>
+          <w:rFonts w:hint="default"/>
+          <w:lang w:val="en-US"/>
+        </w:rPr>
+      </w:pPr>
+      <w:r>
+        <w:rPr>
+          <w:rFonts w:hint="default"/>
+          <w:lang w:val="en-US"/>
+        </w:rPr>
+        <w:t>Calculo del coste de reparación</w:t>
+      </w:r>
+    </w:p>
+    <w:p>
+      <w:pPr>
+        <w:numPr>
+          <w:ilvl w:val="3"/>
+          <w:numId w:val="1"/>
+        </w:numPr>
+        <w:tabs>
+          <w:tab w:val="left" w:pos="1260"/>
+          <w:tab w:val="clear" w:pos="1680"/>
+        </w:tabs>
+        <w:ind w:left="1680" w:leftChars="0" w:hanging="420" w:firstLineChars="0"/>
+        <w:rPr>
+          <w:rFonts w:hint="default"/>
+          <w:lang w:val="en-US"/>
+        </w:rPr>
+      </w:pPr>
+      <w:r>
+        <w:rPr>
+          <w:rFonts w:hint="default"/>
+          <w:lang w:val="es-DO"/>
+        </w:rPr>
+        <w:t>Calculo de materiales Usados</w:t>
+      </w:r>
+    </w:p>
+    <w:p>
+      <w:pPr>
+        <w:numPr>
+          <w:ilvl w:val="3"/>
+          <w:numId w:val="1"/>
+        </w:numPr>
+        <w:tabs>
+          <w:tab w:val="left" w:pos="1260"/>
+          <w:tab w:val="clear" w:pos="1680"/>
+        </w:tabs>
+        <w:ind w:left="1680" w:leftChars="0" w:hanging="420" w:firstLineChars="0"/>
+        <w:rPr>
+          <w:rFonts w:hint="default"/>
+          <w:lang w:val="en-US"/>
+        </w:rPr>
+      </w:pPr>
+      <w:r>
+        <w:rPr>
+          <w:rFonts w:hint="default"/>
+          <w:lang w:val="es-DO"/>
+        </w:rPr>
+        <w:t>Calculo de Mano de Obra</w:t>
+      </w:r>
+    </w:p>
+    <w:p>
+      <w:pPr>
+        <w:numPr>
+          <w:ilvl w:val="3"/>
+          <w:numId w:val="1"/>
+        </w:numPr>
+        <w:tabs>
+          <w:tab w:val="left" w:pos="1260"/>
+          <w:tab w:val="clear" w:pos="1680"/>
+        </w:tabs>
+        <w:ind w:left="1680" w:leftChars="0" w:hanging="420" w:firstLineChars="0"/>
+        <w:rPr>
+          <w:rFonts w:hint="default"/>
+          <w:lang w:val="en-US"/>
+        </w:rPr>
+      </w:pPr>
+      <w:r>
+        <w:rPr>
+          <w:rFonts w:hint="default"/>
+          <w:lang w:val="es-DO"/>
+        </w:rPr>
+        <w:t>Calculo de horas trabajadas</w:t>
+      </w:r>
+    </w:p>
+    <w:p>
+      <w:pPr>
+        <w:numPr>
+          <w:ilvl w:val="3"/>
+          <w:numId w:val="1"/>
+        </w:numPr>
+        <w:tabs>
+          <w:tab w:val="left" w:pos="1260"/>
+          <w:tab w:val="clear" w:pos="1680"/>
+        </w:tabs>
+        <w:ind w:left="1680" w:leftChars="0" w:hanging="420" w:firstLineChars="0"/>
+        <w:rPr>
+          <w:rFonts w:hint="default"/>
+          <w:lang w:val="en-US"/>
+        </w:rPr>
+      </w:pPr>
+      <w:r>
+        <w:rPr>
+          <w:rFonts w:hint="default"/>
+          <w:lang w:val="es-DO"/>
+        </w:rPr>
+        <w:t>Calculo de Uso de maquinarias</w:t>
+      </w:r>
+    </w:p>
+    <w:p>
+      <w:pPr>
+        <w:numPr>
+          <w:ilvl w:val="0"/>
+          <w:numId w:val="1"/>
+        </w:numPr>
+        <w:tabs>
+          <w:tab w:val="left" w:pos="840"/>
+          <w:tab w:val="clear" w:pos="425"/>
+        </w:tabs>
+        <w:ind w:left="425" w:leftChars="0" w:hanging="425" w:firstLineChars="0"/>
+        <w:rPr>
+          <w:rFonts w:hint="default"/>
+          <w:lang w:val="en-US"/>
+        </w:rPr>
+      </w:pPr>
+      <w:r>
+        <w:rPr>
+          <w:rFonts w:hint="default"/>
+          <w:lang w:val="en-US"/>
+        </w:rPr>
+        <w:t>Manejo de Da</w:t>
+      </w:r>
+      <w:r>
+        <w:rPr>
+          <w:rFonts w:hint="default"/>
+          <w:lang w:val="es-DO"/>
+        </w:rPr>
+        <w:t>ñ</w:t>
+      </w:r>
+      <w:r>
+        <w:rPr>
+          <w:rFonts w:hint="default"/>
+          <w:lang w:val="en-US"/>
+        </w:rPr>
+        <w:t>os</w:t>
+      </w:r>
+    </w:p>
+    <w:p>
+      <w:pPr>
+        <w:numPr>
+          <w:ilvl w:val="1"/>
+          <w:numId w:val="1"/>
+        </w:numPr>
+        <w:tabs>
+          <w:tab w:val="left" w:pos="1260"/>
+          <w:tab w:val="clear" w:pos="840"/>
+        </w:tabs>
+        <w:ind w:left="840" w:leftChars="0" w:hanging="420" w:firstLineChars="0"/>
+        <w:rPr>
+          <w:rFonts w:hint="default"/>
+          <w:lang w:val="en-US"/>
+        </w:rPr>
+      </w:pPr>
+      <w:r>
+        <w:rPr>
+          <w:rFonts w:hint="default"/>
+          <w:lang w:val="en-US"/>
+        </w:rPr>
+        <w:t>Asignación de ciudadanos afectados</w:t>
+      </w:r>
+    </w:p>
+    <w:p>
+      <w:pPr>
+        <w:numPr>
+          <w:ilvl w:val="1"/>
+          <w:numId w:val="1"/>
+        </w:numPr>
+        <w:tabs>
+          <w:tab w:val="left" w:pos="1260"/>
+          <w:tab w:val="clear" w:pos="840"/>
+        </w:tabs>
+        <w:ind w:left="840" w:leftChars="0" w:hanging="420" w:firstLineChars="0"/>
+        <w:rPr>
+          <w:rFonts w:hint="default"/>
+          <w:lang w:val="en-US"/>
+        </w:rPr>
+      </w:pPr>
+      <w:r>
+        <w:rPr>
+          <w:rFonts w:hint="default"/>
+          <w:lang w:val="en-US"/>
+        </w:rPr>
+        <w:t>Calculo de Sub</w:t>
+      </w:r>
+      <w:r>
+        <w:rPr>
+          <w:rFonts w:hint="default"/>
+          <w:lang w:val="es-DO"/>
+        </w:rPr>
+        <w:t>-</w:t>
+      </w:r>
+      <w:r>
+        <w:rPr>
+          <w:rFonts w:hint="default"/>
+          <w:lang w:val="en-US"/>
+        </w:rPr>
+        <w:t>sanamiento</w:t>
+      </w:r>
+    </w:p>
+    <w:p>
+      <w:pPr>
+        <w:numPr>
+          <w:ilvl w:val="2"/>
+          <w:numId w:val="1"/>
+        </w:numPr>
+        <w:tabs>
+          <w:tab w:val="left" w:pos="1680"/>
+          <w:tab w:val="clear" w:pos="1260"/>
+        </w:tabs>
+        <w:ind w:left="1260" w:leftChars="0" w:hanging="420" w:firstLineChars="0"/>
+        <w:rPr>
+          <w:rFonts w:hint="default"/>
+          <w:lang w:val="en-US"/>
+        </w:rPr>
+      </w:pPr>
+      <w:r>
+        <w:rPr>
+          <w:rFonts w:hint="default"/>
+          <w:lang w:val="es-DO"/>
+        </w:rPr>
+        <w:t>Evaluación de daños</w:t>
+      </w:r>
+    </w:p>
+    <w:p>
+      <w:pPr>
+        <w:numPr>
+          <w:ilvl w:val="3"/>
+          <w:numId w:val="1"/>
+        </w:numPr>
+        <w:tabs>
+          <w:tab w:val="left" w:pos="2100"/>
+          <w:tab w:val="clear" w:pos="1680"/>
+        </w:tabs>
+        <w:ind w:left="1680" w:leftChars="0" w:hanging="420" w:firstLineChars="0"/>
+        <w:rPr>
+          <w:rFonts w:hint="default"/>
+          <w:lang w:val="en-US"/>
+        </w:rPr>
+      </w:pPr>
+      <w:r>
+        <w:rPr>
+          <w:rFonts w:hint="default"/>
+          <w:lang w:val="es-DO"/>
+        </w:rPr>
+        <w:t>Asignación</w:t>
+      </w:r>
+      <w:r>
+        <w:rPr>
+          <w:rFonts w:hint="default"/>
+          <w:lang w:val="en-US"/>
+        </w:rPr>
+        <w:t xml:space="preserve"> de tipo de da</w:t>
+      </w:r>
+      <w:r>
+        <w:rPr>
+          <w:rFonts w:hint="default"/>
+          <w:lang w:val="es-DO"/>
+        </w:rPr>
+        <w:t>ño</w:t>
+      </w:r>
+    </w:p>
+    <w:p>
+      <w:pPr>
+        <w:numPr>
+          <w:ilvl w:val="3"/>
+          <w:numId w:val="1"/>
+        </w:numPr>
+        <w:tabs>
+          <w:tab w:val="left" w:pos="2100"/>
+          <w:tab w:val="clear" w:pos="1680"/>
+        </w:tabs>
+        <w:ind w:left="1680" w:leftChars="0" w:hanging="420" w:firstLineChars="0"/>
+        <w:rPr>
+          <w:rFonts w:hint="default"/>
+          <w:lang w:val="es-DO"/>
+        </w:rPr>
+      </w:pPr>
+      <w:r>
+        <w:rPr>
+          <w:rFonts w:hint="default"/>
+          <w:lang w:val="es-DO"/>
+        </w:rPr>
         <w:t>Calculo de prioridad</w:t>
       </w:r>
     </w:p>
     <w:p>
       <w:pPr>
         <w:numPr>
-          <w:ilvl w:val="3"/>
-          <w:numId w:val="1"/>
-        </w:numPr>
-        <w:ind w:left="1680" w:leftChars="0" w:hanging="420" w:firstLineChars="0"/>
-        <w:rPr>
-          <w:rFonts w:hint="default"/>
-          <w:lang w:val="en-US"/>
-        </w:rPr>
-      </w:pPr>
-      <w:r>
-        <w:rPr>
-          <w:rFonts w:hint="default"/>
-          <w:lang w:val="en-US"/>
-        </w:rPr>
-        <w:t>Asignación de características al bache</w:t>
-      </w:r>
-    </w:p>
-    <w:p>
-      <w:pPr>
-        <w:numPr>
-          <w:ilvl w:val="3"/>
-          <w:numId w:val="1"/>
-        </w:numPr>
-        <w:ind w:left="1680" w:leftChars="0" w:hanging="420" w:firstLineChars="0"/>
-        <w:rPr>
-          <w:rFonts w:hint="default"/>
-          <w:lang w:val="en-US"/>
-        </w:rPr>
-      </w:pPr>
-      <w:r>
-        <w:rPr>
-          <w:rFonts w:hint="default"/>
-          <w:lang w:val="en-US"/>
-        </w:rPr>
-        <w:t>Evaluación de las características</w:t>
-      </w:r>
-    </w:p>
-    <w:p>
-      <w:pPr>
-        <w:numPr>
           <w:ilvl w:val="1"/>
           <w:numId w:val="1"/>
         </w:numPr>
+        <w:tabs>
+          <w:tab w:val="left" w:pos="1260"/>
+          <w:tab w:val="clear" w:pos="840"/>
+        </w:tabs>
         <w:ind w:left="840" w:leftChars="0" w:hanging="420" w:firstLineChars="0"/>
         <w:rPr>
           <w:rFonts w:hint="default"/>
-          <w:lang w:val="en-US"/>
+          <w:lang w:val="es-DO"/>
         </w:rPr>
       </w:pPr>
       <w:r>
@@ -165,21 +708,47 @@
     <w:p>
       <w:pPr>
         <w:numPr>
+          <w:ilvl w:val="2"/>
+          <w:numId w:val="1"/>
+        </w:numPr>
+        <w:ind w:left="1260" w:leftChars="0" w:hanging="420" w:firstLineChars="0"/>
+        <w:rPr>
+          <w:rFonts w:hint="default"/>
+          <w:lang w:val="es-DO"/>
+        </w:rPr>
+      </w:pPr>
+      <w:r>
+        <w:rPr>
+          <w:rFonts w:hint="default"/>
+          <w:lang w:val="en-US"/>
+        </w:rPr>
+        <w:t>Evaluacion del material necesario</w:t>
+      </w:r>
+      <w:bookmarkStart w:id="0" w:name="_GoBack"/>
+      <w:bookmarkEnd w:id="0"/>
+    </w:p>
+    <w:p>
+      <w:pPr>
+        <w:numPr>
           <w:ilvl w:val="1"/>
           <w:numId w:val="1"/>
         </w:numPr>
+        <w:tabs>
+          <w:tab w:val="left" w:pos="1260"/>
+          <w:tab w:val="clear" w:pos="840"/>
+        </w:tabs>
         <w:ind w:left="840" w:leftChars="0" w:hanging="420" w:firstLineChars="0"/>
         <w:rPr>
           <w:rFonts w:hint="default"/>
-          <w:lang w:val="en-US"/>
-        </w:rPr>
-      </w:pPr>
-      <w:r>
-        <w:rPr>
-          <w:rFonts w:hint="default"/>
-          <w:lang w:val="es-DO"/>
-        </w:rPr>
-        <w:t>Asignación de Brigada</w:t>
+          <w:lang w:val="es-DO"/>
+        </w:rPr>
+      </w:pPr>
+      <w:r>
+        <w:rPr>
+          <w:rFonts w:hint="default"/>
+          <w:lang w:val="es-DO"/>
+        </w:rPr>
+        <w:t>Asignación de Equipos</w:t>
       </w:r>
     </w:p>
     <w:p>
@@ -188,39 +757,22 @@
           <w:ilvl w:val="2"/>
           <w:numId w:val="1"/>
         </w:numPr>
+        <w:tabs>
+          <w:tab w:val="left" w:pos="1680"/>
+          <w:tab w:val="clear" w:pos="1260"/>
+        </w:tabs>
         <w:ind w:left="1260" w:leftChars="0" w:hanging="420" w:firstLineChars="0"/>
         <w:rPr>
           <w:rFonts w:hint="default"/>
-          <w:lang w:val="en-US"/>
-        </w:rPr>
-      </w:pPr>
-      <w:r>
-        <w:rPr>
-          <w:rFonts w:hint="default"/>
-          <w:lang w:val="es-DO"/>
-        </w:rPr>
-        <w:t xml:space="preserve">Evaluación de </w:t>
-      </w:r>
-      <w:r>
-        <w:rPr>
-          <w:rFonts w:hint="default"/>
-          <w:lang w:val="en-US"/>
-        </w:rPr>
-        <w:t xml:space="preserve">Tipo </w:t>
-      </w:r>
-      <w:r>
-        <w:rPr>
-          <w:rFonts w:hint="default"/>
-          <w:lang w:val="es-DO"/>
-        </w:rPr>
-        <w:t>empleado</w:t>
-      </w:r>
-      <w:r>
-        <w:rPr>
-          <w:rFonts w:hint="default"/>
-          <w:lang w:val="en-US"/>
-        </w:rPr>
-        <w:t xml:space="preserve"> requerido</w:t>
+          <w:lang w:val="es-DO"/>
+        </w:rPr>
+      </w:pPr>
+      <w:r>
+        <w:rPr>
+          <w:rFonts w:hint="default"/>
+          <w:lang w:val="es-DO"/>
+        </w:rPr>
+        <w:t>Verificar disponibilidad</w:t>
       </w:r>
     </w:p>
     <w:p>
@@ -229,10 +781,86 @@
           <w:ilvl w:val="2"/>
           <w:numId w:val="1"/>
         </w:numPr>
+        <w:tabs>
+          <w:tab w:val="left" w:pos="1680"/>
+          <w:tab w:val="clear" w:pos="1260"/>
+        </w:tabs>
         <w:ind w:left="1260" w:leftChars="0" w:hanging="420" w:firstLineChars="0"/>
         <w:rPr>
           <w:rFonts w:hint="default"/>
-          <w:lang w:val="en-US"/>
+          <w:lang w:val="es-DO"/>
+        </w:rPr>
+      </w:pPr>
+      <w:r>
+        <w:rPr>
+          <w:rFonts w:hint="default"/>
+          <w:lang w:val="es-DO"/>
+        </w:rPr>
+        <w:t>Verificar Usabilidad para el tipo de daño</w:t>
+      </w:r>
+    </w:p>
+    <w:p>
+      <w:pPr>
+        <w:numPr>
+          <w:ilvl w:val="1"/>
+          <w:numId w:val="1"/>
+        </w:numPr>
+        <w:tabs>
+          <w:tab w:val="left" w:pos="1260"/>
+          <w:tab w:val="clear" w:pos="840"/>
+        </w:tabs>
+        <w:ind w:left="840" w:leftChars="0" w:hanging="420" w:firstLineChars="0"/>
+        <w:rPr>
+          <w:rFonts w:hint="default"/>
+          <w:lang w:val="es-DO"/>
+        </w:rPr>
+      </w:pPr>
+      <w:r>
+        <w:rPr>
+          <w:rFonts w:hint="default"/>
+          <w:lang w:val="es-DO"/>
+        </w:rPr>
+        <w:t>Asignación de brigada</w:t>
+      </w:r>
+    </w:p>
+    <w:p>
+      <w:pPr>
+        <w:numPr>
+          <w:ilvl w:val="2"/>
+          <w:numId w:val="1"/>
+        </w:numPr>
+        <w:tabs>
+          <w:tab w:val="left" w:pos="1680"/>
+          <w:tab w:val="clear" w:pos="1260"/>
+        </w:tabs>
+        <w:ind w:left="1260" w:leftChars="0" w:hanging="420" w:firstLineChars="0"/>
+        <w:rPr>
+          <w:rFonts w:hint="default"/>
+          <w:lang w:val="es-DO"/>
+        </w:rPr>
+      </w:pPr>
+      <w:r>
+        <w:rPr>
+          <w:rFonts w:hint="default"/>
+          <w:lang w:val="es-DO"/>
+        </w:rPr>
+        <w:t>Evaluación Tipo empleado requerido</w:t>
+      </w:r>
+    </w:p>
+    <w:p>
+      <w:pPr>
+        <w:numPr>
+          <w:ilvl w:val="2"/>
+          <w:numId w:val="1"/>
+        </w:numPr>
+        <w:tabs>
+          <w:tab w:val="left" w:pos="1680"/>
+          <w:tab w:val="clear" w:pos="1260"/>
+        </w:tabs>
+        <w:ind w:left="1260" w:leftChars="0" w:hanging="420" w:firstLineChars="0"/>
+        <w:rPr>
+          <w:rFonts w:hint="default"/>
+          <w:lang w:val="es-DO"/>
         </w:rPr>
       </w:pPr>
       <w:r>
@@ -249,496 +877,22 @@
           <w:ilvl w:val="2"/>
           <w:numId w:val="1"/>
         </w:numPr>
+        <w:tabs>
+          <w:tab w:val="left" w:pos="1680"/>
+          <w:tab w:val="clear" w:pos="1260"/>
+        </w:tabs>
         <w:ind w:left="1260" w:leftChars="0" w:hanging="420" w:firstLineChars="0"/>
         <w:rPr>
           <w:rFonts w:hint="default"/>
-          <w:lang w:val="en-US"/>
-        </w:rPr>
-      </w:pPr>
-      <w:r>
-        <w:rPr>
-          <w:rFonts w:hint="default"/>
-          <w:lang w:val="es-DO"/>
-        </w:rPr>
-        <w:t>Verificación de Mínimo de personal requerido</w:t>
-      </w:r>
-    </w:p>
-    <w:p>
-      <w:pPr>
-        <w:numPr>
-          <w:ilvl w:val="1"/>
-          <w:numId w:val="1"/>
-        </w:numPr>
-        <w:ind w:left="840" w:leftChars="0" w:hanging="420" w:firstLineChars="0"/>
-        <w:rPr>
-          <w:rFonts w:hint="default"/>
-          <w:lang w:val="en-US"/>
-        </w:rPr>
-      </w:pPr>
-      <w:r>
-        <w:rPr>
-          <w:rFonts w:hint="default"/>
-          <w:lang w:val="en-US"/>
-        </w:rPr>
-        <w:t>Asignación de Equipos</w:t>
-      </w:r>
-    </w:p>
-    <w:p>
-      <w:pPr>
-        <w:numPr>
-          <w:ilvl w:val="2"/>
-          <w:numId w:val="1"/>
-        </w:numPr>
-        <w:ind w:left="1260" w:leftChars="0" w:hanging="420" w:firstLineChars="0"/>
-        <w:rPr>
-          <w:rFonts w:hint="default"/>
-          <w:lang w:val="en-US"/>
-        </w:rPr>
-      </w:pPr>
-      <w:r>
-        <w:rPr>
-          <w:rFonts w:hint="default"/>
-          <w:lang w:val="es-DO"/>
-        </w:rPr>
-        <w:t>Validación de disponibilidad</w:t>
-      </w:r>
-    </w:p>
-    <w:p>
-      <w:pPr>
-        <w:numPr>
-          <w:ilvl w:val="1"/>
-          <w:numId w:val="1"/>
-        </w:numPr>
-        <w:ind w:left="840" w:leftChars="0" w:hanging="420" w:firstLineChars="0"/>
-        <w:rPr>
-          <w:rFonts w:hint="default"/>
-          <w:lang w:val="en-US"/>
-        </w:rPr>
-      </w:pPr>
-      <w:r>
-        <w:rPr>
-          <w:rFonts w:hint="default"/>
-          <w:lang w:val="en-US"/>
-        </w:rPr>
-        <w:t>Calculo del coste de reparación</w:t>
-      </w:r>
-    </w:p>
-    <w:p>
-      <w:pPr>
-        <w:numPr>
-          <w:ilvl w:val="2"/>
-          <w:numId w:val="1"/>
-        </w:numPr>
-        <w:ind w:left="1260" w:leftChars="0" w:hanging="420" w:firstLineChars="0"/>
-        <w:rPr>
-          <w:rFonts w:hint="default"/>
-          <w:lang w:val="en-US"/>
-        </w:rPr>
-      </w:pPr>
-      <w:r>
-        <w:rPr>
-          <w:rFonts w:hint="default"/>
-          <w:lang w:val="es-DO"/>
-        </w:rPr>
-        <w:t>Calculo de materiales Usados</w:t>
-      </w:r>
-    </w:p>
-    <w:p>
-      <w:pPr>
-        <w:numPr>
-          <w:ilvl w:val="2"/>
-          <w:numId w:val="1"/>
-        </w:numPr>
-        <w:ind w:left="1260" w:leftChars="0" w:hanging="420" w:firstLineChars="0"/>
-        <w:rPr>
-          <w:rFonts w:hint="default"/>
-          <w:lang w:val="en-US"/>
-        </w:rPr>
-      </w:pPr>
-      <w:r>
-        <w:rPr>
-          <w:rFonts w:hint="default"/>
-          <w:lang w:val="es-DO"/>
-        </w:rPr>
-        <w:t>Calculo de Mano de Obra</w:t>
-      </w:r>
-    </w:p>
-    <w:p>
-      <w:pPr>
-        <w:numPr>
-          <w:ilvl w:val="2"/>
-          <w:numId w:val="1"/>
-        </w:numPr>
-        <w:ind w:left="1260" w:leftChars="0" w:hanging="420" w:firstLineChars="0"/>
-        <w:rPr>
-          <w:rFonts w:hint="default"/>
-          <w:lang w:val="en-US"/>
-        </w:rPr>
-      </w:pPr>
-      <w:r>
-        <w:rPr>
-          <w:rFonts w:hint="default"/>
-          <w:lang w:val="es-DO"/>
-        </w:rPr>
-        <w:t>Calculo de horas trabajadas</w:t>
-      </w:r>
-    </w:p>
-    <w:p>
-      <w:pPr>
-        <w:numPr>
-          <w:ilvl w:val="2"/>
-          <w:numId w:val="1"/>
-        </w:numPr>
-        <w:ind w:left="1260" w:leftChars="0" w:hanging="420" w:firstLineChars="0"/>
-        <w:rPr>
-          <w:rFonts w:hint="default"/>
-          <w:lang w:val="en-US"/>
-        </w:rPr>
-      </w:pPr>
-      <w:r>
-        <w:rPr>
-          <w:rFonts w:hint="default"/>
-          <w:lang w:val="es-DO"/>
-        </w:rPr>
-        <w:t>Calculo de Uso de maquinarias</w:t>
-      </w:r>
-    </w:p>
-    <w:p>
-      <w:pPr>
-        <w:numPr>
-          <w:ilvl w:val="1"/>
-          <w:numId w:val="1"/>
-        </w:numPr>
-        <w:ind w:left="840" w:leftChars="0" w:hanging="420" w:firstLineChars="0"/>
-        <w:rPr>
-          <w:rFonts w:hint="default"/>
-          <w:lang w:val="en-US"/>
-        </w:rPr>
-      </w:pPr>
-      <w:r>
-        <w:rPr>
-          <w:rFonts w:hint="default"/>
-          <w:lang w:val="en-US"/>
-        </w:rPr>
-        <w:t>Manejo de Da</w:t>
-      </w:r>
-      <w:r>
-        <w:rPr>
-          <w:rFonts w:hint="default"/>
-          <w:lang w:val="es-DO"/>
-        </w:rPr>
-        <w:t>ñ</w:t>
-      </w:r>
-      <w:r>
-        <w:rPr>
-          <w:rFonts w:hint="default"/>
-          <w:lang w:val="en-US"/>
-        </w:rPr>
-        <w:t>os</w:t>
-      </w:r>
-    </w:p>
-    <w:p>
-      <w:pPr>
-        <w:numPr>
-          <w:ilvl w:val="2"/>
-          <w:numId w:val="1"/>
-        </w:numPr>
-        <w:ind w:left="1260" w:leftChars="0" w:hanging="420" w:firstLineChars="0"/>
-        <w:rPr>
-          <w:rFonts w:hint="default"/>
-          <w:lang w:val="en-US"/>
-        </w:rPr>
-      </w:pPr>
-      <w:r>
-        <w:rPr>
-          <w:rFonts w:hint="default"/>
-          <w:lang w:val="en-US"/>
-        </w:rPr>
-        <w:t>Asignación de ciudadanos afectados</w:t>
-      </w:r>
-    </w:p>
-    <w:p>
-      <w:pPr>
-        <w:numPr>
-          <w:ilvl w:val="2"/>
-          <w:numId w:val="1"/>
-        </w:numPr>
-        <w:ind w:left="1260" w:leftChars="0" w:hanging="420" w:firstLineChars="0"/>
-        <w:rPr>
-          <w:rFonts w:hint="default"/>
-          <w:lang w:val="en-US"/>
-        </w:rPr>
-      </w:pPr>
-      <w:r>
-        <w:rPr>
-          <w:rFonts w:hint="default"/>
-          <w:lang w:val="en-US"/>
-        </w:rPr>
-        <w:t>Calculo de Sub</w:t>
-      </w:r>
-      <w:r>
-        <w:rPr>
-          <w:rFonts w:hint="default"/>
-          <w:lang w:val="es-DO"/>
-        </w:rPr>
-        <w:t>-</w:t>
-      </w:r>
-      <w:r>
-        <w:rPr>
-          <w:rFonts w:hint="default"/>
-          <w:lang w:val="en-US"/>
-        </w:rPr>
-        <w:t>sanamiento</w:t>
-      </w:r>
-    </w:p>
-    <w:p>
-      <w:pPr>
-        <w:numPr>
-          <w:ilvl w:val="3"/>
-          <w:numId w:val="1"/>
-        </w:numPr>
-        <w:ind w:left="1680" w:leftChars="0" w:hanging="420" w:firstLineChars="0"/>
-        <w:rPr>
-          <w:rFonts w:hint="default"/>
-          <w:lang w:val="en-US"/>
-        </w:rPr>
-      </w:pPr>
-      <w:r>
-        <w:rPr>
-          <w:rFonts w:hint="default"/>
-          <w:lang w:val="es-DO"/>
-        </w:rPr>
-        <w:t>Evaluación de daños</w:t>
-      </w:r>
-    </w:p>
-    <w:p>
-      <w:pPr>
-        <w:numPr>
-          <w:ilvl w:val="4"/>
-          <w:numId w:val="1"/>
-        </w:numPr>
-        <w:ind w:left="2100" w:leftChars="0" w:hanging="420" w:firstLineChars="0"/>
-        <w:rPr>
-          <w:rFonts w:hint="default"/>
-          <w:lang w:val="en-US"/>
-        </w:rPr>
-      </w:pPr>
-      <w:r>
-        <w:rPr>
-          <w:rFonts w:hint="default"/>
-          <w:lang w:val="es-DO"/>
-        </w:rPr>
-        <w:t>Asignación</w:t>
-      </w:r>
-      <w:r>
-        <w:rPr>
-          <w:rFonts w:hint="default"/>
-          <w:lang w:val="en-US"/>
-        </w:rPr>
-        <w:t xml:space="preserve"> de tipo de da</w:t>
-      </w:r>
-      <w:r>
-        <w:rPr>
-          <w:rFonts w:hint="default"/>
-          <w:lang w:val="es-DO"/>
-        </w:rPr>
-        <w:t>ño</w:t>
-      </w:r>
-    </w:p>
-    <w:p>
-      <w:pPr>
-        <w:numPr>
-          <w:ilvl w:val="4"/>
-          <w:numId w:val="1"/>
-        </w:numPr>
-        <w:ind w:left="2100" w:leftChars="0" w:hanging="420" w:firstLineChars="0"/>
-        <w:rPr>
-          <w:rFonts w:hint="default"/>
-          <w:lang w:val="es-DO"/>
-        </w:rPr>
-      </w:pPr>
-      <w:r>
-        <w:rPr>
-          <w:rFonts w:hint="default"/>
-          <w:lang w:val="es-DO"/>
-        </w:rPr>
-        <w:t>Calculo de prioridad</w:t>
-      </w:r>
-    </w:p>
-    <w:p>
-      <w:pPr>
-        <w:numPr>
-          <w:ilvl w:val="2"/>
-          <w:numId w:val="1"/>
-        </w:numPr>
-        <w:ind w:left="1260" w:leftChars="0" w:hanging="420" w:firstLineChars="0"/>
-        <w:rPr>
-          <w:rFonts w:hint="default"/>
-          <w:lang w:val="es-DO"/>
-        </w:rPr>
-      </w:pPr>
-      <w:r>
-        <w:rPr>
-          <w:rFonts w:hint="default"/>
-          <w:lang w:val="es-DO"/>
-        </w:rPr>
-        <w:t>Asignación de Materiales</w:t>
-      </w:r>
-    </w:p>
-    <w:p>
-      <w:pPr>
-        <w:numPr>
-          <w:ilvl w:val="2"/>
-          <w:numId w:val="1"/>
-        </w:numPr>
-        <w:ind w:left="1260" w:leftChars="0" w:hanging="420" w:firstLineChars="0"/>
-        <w:rPr>
-          <w:rFonts w:hint="default"/>
-          <w:lang w:val="es-DO"/>
-        </w:rPr>
-      </w:pPr>
-      <w:r>
-        <w:rPr>
-          <w:rFonts w:hint="default"/>
-          <w:lang w:val="es-DO"/>
-        </w:rPr>
-        <w:t>Asignación de Equipos</w:t>
-      </w:r>
-    </w:p>
-    <w:p>
-      <w:pPr>
-        <w:numPr>
-          <w:ilvl w:val="3"/>
-          <w:numId w:val="1"/>
-        </w:numPr>
-        <w:ind w:left="1680" w:leftChars="0" w:hanging="420" w:firstLineChars="0"/>
-        <w:rPr>
-          <w:rFonts w:hint="default"/>
-          <w:lang w:val="es-DO"/>
-        </w:rPr>
-      </w:pPr>
-      <w:r>
-        <w:rPr>
-          <w:rFonts w:hint="default"/>
-          <w:lang w:val="es-DO"/>
-        </w:rPr>
-        <w:t>Verificar disponibilidad</w:t>
-      </w:r>
-    </w:p>
-    <w:p>
-      <w:pPr>
-        <w:numPr>
-          <w:ilvl w:val="3"/>
-          <w:numId w:val="1"/>
-        </w:numPr>
-        <w:ind w:left="1680" w:leftChars="0" w:hanging="420" w:firstLineChars="0"/>
-        <w:rPr>
-          <w:rFonts w:hint="default"/>
-          <w:lang w:val="es-DO"/>
-        </w:rPr>
-      </w:pPr>
-      <w:r>
-        <w:rPr>
-          <w:rFonts w:hint="default"/>
-          <w:lang w:val="es-DO"/>
-        </w:rPr>
-        <w:t>Verificar Usabilidad para el tipo de daño</w:t>
-      </w:r>
-    </w:p>
-    <w:p>
-      <w:pPr>
-        <w:numPr>
-          <w:ilvl w:val="2"/>
-          <w:numId w:val="1"/>
-        </w:numPr>
-        <w:ind w:left="1260" w:leftChars="0" w:hanging="420" w:firstLineChars="0"/>
-        <w:rPr>
-          <w:rFonts w:hint="default"/>
-          <w:lang w:val="es-DO"/>
-        </w:rPr>
-      </w:pPr>
-      <w:r>
-        <w:rPr>
-          <w:rFonts w:hint="default"/>
-          <w:lang w:val="es-DO"/>
-        </w:rPr>
-        <w:t>Asignación de brigada</w:t>
-      </w:r>
-    </w:p>
-    <w:p>
-      <w:pPr>
-        <w:numPr>
-          <w:ilvl w:val="3"/>
-          <w:numId w:val="1"/>
-        </w:numPr>
-        <w:ind w:left="1680" w:leftChars="0" w:hanging="420" w:firstLineChars="0"/>
-        <w:rPr>
-          <w:rFonts w:hint="default"/>
-          <w:lang w:val="es-DO"/>
-        </w:rPr>
-      </w:pPr>
-      <w:r>
-        <w:rPr>
-          <w:rFonts w:hint="default"/>
-          <w:lang w:val="es-DO"/>
-        </w:rPr>
-        <w:t>Evaluación Tipo empleado requerido</w:t>
-      </w:r>
-    </w:p>
-    <w:p>
-      <w:pPr>
-        <w:numPr>
-          <w:ilvl w:val="3"/>
-          <w:numId w:val="1"/>
-        </w:numPr>
-        <w:ind w:left="1680" w:leftChars="0" w:hanging="420" w:firstLineChars="0"/>
-        <w:rPr>
-          <w:rFonts w:hint="default"/>
-          <w:lang w:val="es-DO"/>
-        </w:rPr>
-      </w:pPr>
-      <w:r>
-        <w:rPr>
-          <w:rFonts w:hint="default"/>
-          <w:lang w:val="es-DO"/>
-        </w:rPr>
-        <w:t>Verificación de disponibilidad</w:t>
-      </w:r>
-    </w:p>
-    <w:p>
-      <w:pPr>
-        <w:numPr>
-          <w:ilvl w:val="3"/>
-          <w:numId w:val="1"/>
-        </w:numPr>
-        <w:ind w:left="1680" w:leftChars="0" w:hanging="420" w:firstLineChars="0"/>
-        <w:rPr>
-          <w:rFonts w:hint="default"/>
-          <w:lang w:val="es-DO"/>
-        </w:rPr>
-      </w:pPr>
-      <w:r>
-        <w:rPr>
-          <w:rFonts w:hint="default"/>
-          <w:lang w:val="es-DO"/>
-        </w:rPr>
-        <w:t xml:space="preserve">Verificación </w:t>
-      </w:r>
-      <w:bookmarkStart w:id="0" w:name="_GoBack"/>
-      <w:r>
-        <w:rPr>
-          <w:rFonts w:hint="default"/>
-          <w:lang w:val="es-DO"/>
-        </w:rPr>
-        <w:t>mínimo</w:t>
-      </w:r>
-      <w:bookmarkEnd w:id="0"/>
-      <w:r>
-        <w:rPr>
-          <w:rFonts w:hint="default"/>
-          <w:lang w:val="es-DO"/>
-        </w:rPr>
-        <w:t xml:space="preserve"> de personal requerido</w:t>
+          <w:lang w:val="es-DO"/>
+        </w:rPr>
+      </w:pPr>
+      <w:r>
+        <w:rPr>
+          <w:rFonts w:hint="default"/>
+          <w:lang w:val="es-DO"/>
+        </w:rPr>
+        <w:t>Verificación mínimo de personal requerido</w:t>
       </w:r>
     </w:p>
     <w:sectPr>

--- a/Bache/Manejo de Bache.docx
+++ b/Bache/Manejo de Bache.docx
@@ -19,8 +19,10 @@
           <w:rFonts w:hint="default"/>
           <w:lang w:val="en-US"/>
         </w:rPr>
-        <w:t>Recepcion de Informacion</w:t>
-      </w:r>
+        <w:t>Recepción de Información</w:t>
+      </w:r>
+      <w:bookmarkStart w:id="0" w:name="_GoBack"/>
+      <w:bookmarkEnd w:id="0"/>
     </w:p>
     <w:p>
       <w:pPr>
@@ -80,6 +82,142 @@
           <w:lang w:val="es-DO"/>
         </w:rPr>
         <w:t>Asignación de Prioridad</w:t>
+      </w:r>
+    </w:p>
+    <w:p>
+      <w:pPr>
+        <w:numPr>
+          <w:ilvl w:val="2"/>
+          <w:numId w:val="1"/>
+        </w:numPr>
+        <w:tabs>
+          <w:tab w:val="left" w:pos="1680"/>
+          <w:tab w:val="clear" w:pos="1260"/>
+        </w:tabs>
+        <w:ind w:left="1260" w:leftChars="0" w:hanging="420" w:firstLineChars="0"/>
+        <w:rPr>
+          <w:rFonts w:hint="default"/>
+          <w:lang w:val="en-US"/>
+        </w:rPr>
+      </w:pPr>
+      <w:r>
+        <w:rPr>
+          <w:rFonts w:hint="default"/>
+          <w:lang w:val="en-US"/>
+        </w:rPr>
+        <w:t>Asignación de características al bache</w:t>
+      </w:r>
+    </w:p>
+    <w:p>
+      <w:pPr>
+        <w:numPr>
+          <w:ilvl w:val="2"/>
+          <w:numId w:val="1"/>
+        </w:numPr>
+        <w:tabs>
+          <w:tab w:val="left" w:pos="1680"/>
+          <w:tab w:val="clear" w:pos="1260"/>
+        </w:tabs>
+        <w:ind w:left="1260" w:leftChars="0" w:hanging="420" w:firstLineChars="0"/>
+        <w:rPr>
+          <w:rFonts w:hint="default"/>
+          <w:lang w:val="en-US"/>
+        </w:rPr>
+      </w:pPr>
+      <w:r>
+        <w:rPr>
+          <w:rFonts w:hint="default"/>
+          <w:lang w:val="en-US"/>
+        </w:rPr>
+        <w:t>Ponderacion de las características</w:t>
+      </w:r>
+    </w:p>
+    <w:p>
+      <w:pPr>
+        <w:numPr>
+          <w:ilvl w:val="2"/>
+          <w:numId w:val="1"/>
+        </w:numPr>
+        <w:tabs>
+          <w:tab w:val="left" w:pos="1680"/>
+          <w:tab w:val="clear" w:pos="1260"/>
+        </w:tabs>
+        <w:ind w:left="1260" w:leftChars="0" w:hanging="420" w:firstLineChars="0"/>
+        <w:rPr>
+          <w:rFonts w:hint="default"/>
+          <w:lang w:val="en-US"/>
+        </w:rPr>
+      </w:pPr>
+      <w:r>
+        <w:rPr>
+          <w:rFonts w:hint="default"/>
+          <w:lang w:val="en-US"/>
+        </w:rPr>
+        <w:t>Determinacion de Tamano</w:t>
+      </w:r>
+    </w:p>
+    <w:p>
+      <w:pPr>
+        <w:numPr>
+          <w:ilvl w:val="1"/>
+          <w:numId w:val="1"/>
+        </w:numPr>
+        <w:ind w:left="840" w:leftChars="0" w:hanging="420" w:firstLineChars="0"/>
+        <w:rPr>
+          <w:rFonts w:hint="default"/>
+          <w:lang w:val="en-US"/>
+        </w:rPr>
+      </w:pPr>
+      <w:r>
+        <w:rPr>
+          <w:rFonts w:hint="default"/>
+          <w:lang w:val="es-DO"/>
+        </w:rPr>
+        <w:t>Asignación de Materiales</w:t>
+      </w:r>
+    </w:p>
+    <w:p>
+      <w:pPr>
+        <w:numPr>
+          <w:ilvl w:val="2"/>
+          <w:numId w:val="1"/>
+        </w:numPr>
+        <w:tabs>
+          <w:tab w:val="left" w:pos="840"/>
+          <w:tab w:val="clear" w:pos="1260"/>
+        </w:tabs>
+        <w:ind w:left="1260" w:leftChars="0" w:hanging="420" w:firstLineChars="0"/>
+        <w:rPr>
+          <w:rFonts w:hint="default"/>
+          <w:lang w:val="en-US"/>
+        </w:rPr>
+      </w:pPr>
+      <w:r>
+        <w:rPr>
+          <w:rFonts w:hint="default"/>
+          <w:lang w:val="en-US"/>
+        </w:rPr>
+        <w:t>Evaluación del material disponible</w:t>
+      </w:r>
+    </w:p>
+    <w:p>
+      <w:pPr>
+        <w:numPr>
+          <w:ilvl w:val="1"/>
+          <w:numId w:val="1"/>
+        </w:numPr>
+        <w:ind w:left="840" w:leftChars="0" w:hanging="420" w:firstLineChars="0"/>
+        <w:rPr>
+          <w:rFonts w:hint="default"/>
+          <w:lang w:val="en-US"/>
+        </w:rPr>
+      </w:pPr>
+      <w:r>
+        <w:rPr>
+          <w:rFonts w:hint="default"/>
+          <w:lang w:val="en-US"/>
+        </w:rPr>
+        <w:t>Asignación de Equipos</w:t>
       </w:r>
     </w:p>
     <w:p>
@@ -101,121 +239,9 @@
       <w:r>
         <w:rPr>
           <w:rFonts w:hint="default"/>
-          <w:lang w:val="en-US"/>
-        </w:rPr>
-        <w:t>Calculo de prioridad</w:t>
-      </w:r>
-    </w:p>
-    <w:p>
-      <w:pPr>
-        <w:numPr>
-          <w:ilvl w:val="4"/>
-          <w:numId w:val="1"/>
-        </w:numPr>
-        <w:tabs>
-          <w:tab w:val="left" w:pos="1680"/>
-          <w:tab w:val="clear" w:pos="2100"/>
-        </w:tabs>
-        <w:ind w:left="2100" w:leftChars="0" w:hanging="420" w:firstLineChars="0"/>
-        <w:rPr>
-          <w:rFonts w:hint="default"/>
-          <w:lang w:val="en-US"/>
-        </w:rPr>
-      </w:pPr>
-      <w:r>
-        <w:rPr>
-          <w:rFonts w:hint="default"/>
-          <w:lang w:val="en-US"/>
-        </w:rPr>
-        <w:t>Asignación de características al bache</w:t>
-      </w:r>
-    </w:p>
-    <w:p>
-      <w:pPr>
-        <w:numPr>
-          <w:ilvl w:val="4"/>
-          <w:numId w:val="1"/>
-        </w:numPr>
-        <w:tabs>
-          <w:tab w:val="left" w:pos="1680"/>
-          <w:tab w:val="clear" w:pos="2100"/>
-        </w:tabs>
-        <w:ind w:left="2100" w:leftChars="0" w:hanging="420" w:firstLineChars="0"/>
-        <w:rPr>
-          <w:rFonts w:hint="default"/>
-          <w:lang w:val="en-US"/>
-        </w:rPr>
-      </w:pPr>
-      <w:r>
-        <w:rPr>
-          <w:rFonts w:hint="default"/>
-          <w:lang w:val="en-US"/>
-        </w:rPr>
-        <w:t>Evaluación de las características</w:t>
-      </w:r>
-    </w:p>
-    <w:p>
-      <w:pPr>
-        <w:numPr>
-          <w:ilvl w:val="1"/>
-          <w:numId w:val="1"/>
-        </w:numPr>
-        <w:ind w:left="840" w:leftChars="0" w:hanging="420" w:firstLineChars="0"/>
-        <w:rPr>
-          <w:rFonts w:hint="default"/>
-          <w:lang w:val="en-US"/>
-        </w:rPr>
-      </w:pPr>
-      <w:r>
-        <w:rPr>
-          <w:rFonts w:hint="default"/>
-          <w:lang w:val="es-DO"/>
-        </w:rPr>
-        <w:t>Asignación de Materiales</w:t>
-      </w:r>
-    </w:p>
-    <w:p>
-      <w:pPr>
-        <w:numPr>
-          <w:ilvl w:val="2"/>
-          <w:numId w:val="1"/>
-        </w:numPr>
-        <w:tabs>
-          <w:tab w:val="left" w:pos="840"/>
-          <w:tab w:val="clear" w:pos="1260"/>
-        </w:tabs>
-        <w:ind w:left="1260" w:leftChars="0" w:hanging="420" w:firstLineChars="0"/>
-        <w:rPr>
-          <w:rFonts w:hint="default"/>
-          <w:lang w:val="en-US"/>
-        </w:rPr>
-      </w:pPr>
-      <w:r>
-        <w:rPr>
-          <w:rFonts w:hint="default"/>
-          <w:lang w:val="en-US"/>
-        </w:rPr>
-        <w:t>Evaluacion del material disponible</w:t>
-      </w:r>
-    </w:p>
-    <w:p>
-      <w:pPr>
-        <w:numPr>
-          <w:ilvl w:val="1"/>
-          <w:numId w:val="1"/>
-        </w:numPr>
-        <w:ind w:left="840" w:leftChars="0" w:hanging="420" w:firstLineChars="0"/>
-        <w:rPr>
-          <w:rFonts w:hint="default"/>
-          <w:lang w:val="en-US"/>
-        </w:rPr>
-      </w:pPr>
-      <w:r>
-        <w:rPr>
-          <w:rFonts w:hint="default"/>
-          <w:lang w:val="es-DO"/>
-        </w:rPr>
-        <w:t>Asignación de Brigada</w:t>
+          <w:lang w:val="es-DO"/>
+        </w:rPr>
+        <w:t>Validación de disponibilidad</w:t>
       </w:r>
     </w:p>
     <w:p>
@@ -237,30 +263,29 @@
       <w:r>
         <w:rPr>
           <w:rFonts w:hint="default"/>
-          <w:lang w:val="es-DO"/>
-        </w:rPr>
-        <w:t xml:space="preserve">Evaluación de </w:t>
-      </w:r>
-      <w:r>
-        <w:rPr>
-          <w:rFonts w:hint="default"/>
-          <w:lang w:val="en-US"/>
-        </w:rPr>
-        <w:t xml:space="preserve">Tipo </w:t>
-      </w:r>
-      <w:r>
-        <w:rPr>
-          <w:rFonts w:hint="default"/>
-          <w:lang w:val="es-DO"/>
-        </w:rPr>
-        <w:t>empleado</w:t>
-      </w:r>
-      <w:r>
-        <w:rPr>
-          <w:rFonts w:hint="default"/>
-          <w:lang w:val="en-US"/>
-        </w:rPr>
-        <w:t xml:space="preserve"> requerido</w:t>
+          <w:lang w:val="en-US"/>
+        </w:rPr>
+        <w:t>Asignación de Tipo empleado requerido</w:t>
+      </w:r>
+    </w:p>
+    <w:p>
+      <w:pPr>
+        <w:numPr>
+          <w:ilvl w:val="1"/>
+          <w:numId w:val="1"/>
+        </w:numPr>
+        <w:ind w:left="840" w:leftChars="0" w:hanging="420" w:firstLineChars="0"/>
+        <w:rPr>
+          <w:rFonts w:hint="default"/>
+          <w:lang w:val="en-US"/>
+        </w:rPr>
+      </w:pPr>
+      <w:r>
+        <w:rPr>
+          <w:rFonts w:hint="default"/>
+          <w:lang w:val="es-DO"/>
+        </w:rPr>
+        <w:t>Asignación de Brigada</w:t>
       </w:r>
     </w:p>
     <w:p>
@@ -284,7 +309,28 @@
           <w:rFonts w:hint="default"/>
           <w:lang w:val="es-DO"/>
         </w:rPr>
-        <w:t>Verificación de disponibilidad</w:t>
+        <w:t xml:space="preserve">Evaluación de </w:t>
+      </w:r>
+      <w:r>
+        <w:rPr>
+          <w:rFonts w:hint="default"/>
+          <w:lang w:val="en-US"/>
+        </w:rPr>
+        <w:t xml:space="preserve">Tipo </w:t>
+      </w:r>
+      <w:r>
+        <w:rPr>
+          <w:rFonts w:hint="default"/>
+          <w:lang w:val="es-DO"/>
+        </w:rPr>
+        <w:t>empleado</w:t>
+      </w:r>
+      <w:r>
+        <w:rPr>
+          <w:rFonts w:hint="default"/>
+          <w:lang w:val="en-US"/>
+        </w:rPr>
+        <w:t xml:space="preserve"> requerido</w:t>
       </w:r>
     </w:p>
     <w:p>
@@ -308,27 +354,7 @@
           <w:rFonts w:hint="default"/>
           <w:lang w:val="es-DO"/>
         </w:rPr>
-        <w:t>Verificación de Mínimo de personal requerido</w:t>
-      </w:r>
-    </w:p>
-    <w:p>
-      <w:pPr>
-        <w:numPr>
-          <w:ilvl w:val="1"/>
-          <w:numId w:val="1"/>
-        </w:numPr>
-        <w:ind w:left="840" w:leftChars="0" w:hanging="420" w:firstLineChars="0"/>
-        <w:rPr>
-          <w:rFonts w:hint="default"/>
-          <w:lang w:val="en-US"/>
-        </w:rPr>
-      </w:pPr>
-      <w:r>
-        <w:rPr>
-          <w:rFonts w:hint="default"/>
-          <w:lang w:val="en-US"/>
-        </w:rPr>
-        <w:t>Asignación de Equipos</w:t>
+        <w:t>Verificación de disponibilidad</w:t>
       </w:r>
     </w:p>
     <w:p>
@@ -352,7 +378,27 @@
           <w:rFonts w:hint="default"/>
           <w:lang w:val="es-DO"/>
         </w:rPr>
-        <w:t>Validación de disponibilidad</w:t>
+        <w:t>Verificación de Mínimo de personal requerido</w:t>
+      </w:r>
+    </w:p>
+    <w:p>
+      <w:pPr>
+        <w:numPr>
+          <w:ilvl w:val="1"/>
+          <w:numId w:val="1"/>
+        </w:numPr>
+        <w:ind w:left="840" w:leftChars="0" w:hanging="420" w:firstLineChars="0"/>
+        <w:rPr>
+          <w:rFonts w:hint="default"/>
+          <w:lang w:val="en-US"/>
+        </w:rPr>
+      </w:pPr>
+      <w:r>
+        <w:rPr>
+          <w:rFonts w:hint="default"/>
+          <w:lang w:val="en-US"/>
+        </w:rPr>
+        <w:t>Calculo del coste de reparación</w:t>
       </w:r>
     </w:p>
     <w:p>
@@ -374,29 +420,9 @@
       <w:r>
         <w:rPr>
           <w:rFonts w:hint="default"/>
-          <w:lang w:val="en-US"/>
-        </w:rPr>
-        <w:t>Asignacion de Tipo empleado requerido</w:t>
-      </w:r>
-    </w:p>
-    <w:p>
-      <w:pPr>
-        <w:numPr>
-          <w:ilvl w:val="1"/>
-          <w:numId w:val="1"/>
-        </w:numPr>
-        <w:ind w:left="840" w:leftChars="0" w:hanging="420" w:firstLineChars="0"/>
-        <w:rPr>
-          <w:rFonts w:hint="default"/>
-          <w:lang w:val="en-US"/>
-        </w:rPr>
-      </w:pPr>
-      <w:r>
-        <w:rPr>
-          <w:rFonts w:hint="default"/>
-          <w:lang w:val="en-US"/>
-        </w:rPr>
-        <w:t>Calculo del coste de reparación</w:t>
+          <w:lang w:val="es-DO"/>
+        </w:rPr>
+        <w:t>Calculo de materiales Usados</w:t>
       </w:r>
     </w:p>
     <w:p>
@@ -420,7 +446,7 @@
           <w:rFonts w:hint="default"/>
           <w:lang w:val="es-DO"/>
         </w:rPr>
-        <w:t>Calculo de materiales Usados</w:t>
+        <w:t>Calculo de Mano de Obra</w:t>
       </w:r>
     </w:p>
     <w:p>
@@ -444,7 +470,7 @@
           <w:rFonts w:hint="default"/>
           <w:lang w:val="es-DO"/>
         </w:rPr>
-        <w:t>Calculo de Mano de Obra</w:t>
+        <w:t>Calculo de horas trabajadas</w:t>
       </w:r>
     </w:p>
     <w:p>
@@ -468,30 +494,6 @@
           <w:rFonts w:hint="default"/>
           <w:lang w:val="es-DO"/>
         </w:rPr>
-        <w:t>Calculo de horas trabajadas</w:t>
-      </w:r>
-    </w:p>
-    <w:p>
-      <w:pPr>
-        <w:numPr>
-          <w:ilvl w:val="3"/>
-          <w:numId w:val="1"/>
-        </w:numPr>
-        <w:tabs>
-          <w:tab w:val="left" w:pos="1260"/>
-          <w:tab w:val="clear" w:pos="1680"/>
-        </w:tabs>
-        <w:ind w:left="1680" w:leftChars="0" w:hanging="420" w:firstLineChars="0"/>
-        <w:rPr>
-          <w:rFonts w:hint="default"/>
-          <w:lang w:val="en-US"/>
-        </w:rPr>
-      </w:pPr>
-      <w:r>
-        <w:rPr>
-          <w:rFonts w:hint="default"/>
-          <w:lang w:val="es-DO"/>
-        </w:rPr>
         <w:t>Calculo de Uso de maquinarias</w:t>
       </w:r>
     </w:p>
@@ -678,221 +680,88 @@
           <w:rFonts w:hint="default"/>
           <w:lang w:val="es-DO"/>
         </w:rPr>
-        <w:t>Calculo de prioridad</w:t>
-      </w:r>
-    </w:p>
-    <w:p>
-      <w:pPr>
-        <w:numPr>
-          <w:ilvl w:val="1"/>
-          <w:numId w:val="1"/>
-        </w:numPr>
-        <w:tabs>
-          <w:tab w:val="left" w:pos="1260"/>
-          <w:tab w:val="clear" w:pos="840"/>
-        </w:tabs>
-        <w:ind w:left="840" w:leftChars="0" w:hanging="420" w:firstLineChars="0"/>
-        <w:rPr>
-          <w:rFonts w:hint="default"/>
-          <w:lang w:val="es-DO"/>
-        </w:rPr>
-      </w:pPr>
-      <w:r>
-        <w:rPr>
-          <w:rFonts w:hint="default"/>
-          <w:lang w:val="es-DO"/>
-        </w:rPr>
-        <w:t>Asignación de Materiales</w:t>
-      </w:r>
-    </w:p>
-    <w:p>
-      <w:pPr>
-        <w:numPr>
-          <w:ilvl w:val="2"/>
-          <w:numId w:val="1"/>
-        </w:numPr>
-        <w:ind w:left="1260" w:leftChars="0" w:hanging="420" w:firstLineChars="0"/>
-        <w:rPr>
-          <w:rFonts w:hint="default"/>
-          <w:lang w:val="es-DO"/>
-        </w:rPr>
-      </w:pPr>
-      <w:r>
-        <w:rPr>
-          <w:rFonts w:hint="default"/>
-          <w:lang w:val="en-US"/>
-        </w:rPr>
-        <w:t>Evaluacion del material necesario</w:t>
-      </w:r>
-      <w:bookmarkStart w:id="0" w:name="_GoBack"/>
-      <w:bookmarkEnd w:id="0"/>
-    </w:p>
-    <w:p>
-      <w:pPr>
-        <w:numPr>
-          <w:ilvl w:val="1"/>
-          <w:numId w:val="1"/>
-        </w:numPr>
-        <w:tabs>
-          <w:tab w:val="left" w:pos="1260"/>
-          <w:tab w:val="clear" w:pos="840"/>
-        </w:tabs>
-        <w:ind w:left="840" w:leftChars="0" w:hanging="420" w:firstLineChars="0"/>
-        <w:rPr>
-          <w:rFonts w:hint="default"/>
-          <w:lang w:val="es-DO"/>
-        </w:rPr>
-      </w:pPr>
-      <w:r>
-        <w:rPr>
-          <w:rFonts w:hint="default"/>
-          <w:lang w:val="es-DO"/>
-        </w:rPr>
-        <w:t>Asignación de Equipos</w:t>
-      </w:r>
-    </w:p>
-    <w:p>
-      <w:pPr>
-        <w:numPr>
-          <w:ilvl w:val="2"/>
-          <w:numId w:val="1"/>
-        </w:numPr>
-        <w:tabs>
-          <w:tab w:val="left" w:pos="1680"/>
-          <w:tab w:val="clear" w:pos="1260"/>
-        </w:tabs>
-        <w:ind w:left="1260" w:leftChars="0" w:hanging="420" w:firstLineChars="0"/>
-        <w:rPr>
-          <w:rFonts w:hint="default"/>
-          <w:lang w:val="es-DO"/>
-        </w:rPr>
-      </w:pPr>
-      <w:r>
-        <w:rPr>
-          <w:rFonts w:hint="default"/>
-          <w:lang w:val="es-DO"/>
-        </w:rPr>
-        <w:t>Verificar disponibilidad</w:t>
-      </w:r>
-    </w:p>
-    <w:p>
-      <w:pPr>
-        <w:numPr>
-          <w:ilvl w:val="2"/>
-          <w:numId w:val="1"/>
-        </w:numPr>
-        <w:tabs>
-          <w:tab w:val="left" w:pos="1680"/>
-          <w:tab w:val="clear" w:pos="1260"/>
-        </w:tabs>
-        <w:ind w:left="1260" w:leftChars="0" w:hanging="420" w:firstLineChars="0"/>
-        <w:rPr>
-          <w:rFonts w:hint="default"/>
-          <w:lang w:val="es-DO"/>
-        </w:rPr>
-      </w:pPr>
-      <w:r>
-        <w:rPr>
-          <w:rFonts w:hint="default"/>
-          <w:lang w:val="es-DO"/>
-        </w:rPr>
-        <w:t>Verificar Usabilidad para el tipo de daño</w:t>
-      </w:r>
-    </w:p>
-    <w:p>
-      <w:pPr>
-        <w:numPr>
-          <w:ilvl w:val="1"/>
-          <w:numId w:val="1"/>
-        </w:numPr>
-        <w:tabs>
-          <w:tab w:val="left" w:pos="1260"/>
-          <w:tab w:val="clear" w:pos="840"/>
-        </w:tabs>
-        <w:ind w:left="840" w:leftChars="0" w:hanging="420" w:firstLineChars="0"/>
-        <w:rPr>
-          <w:rFonts w:hint="default"/>
-          <w:lang w:val="es-DO"/>
-        </w:rPr>
-      </w:pPr>
-      <w:r>
-        <w:rPr>
-          <w:rFonts w:hint="default"/>
-          <w:lang w:val="es-DO"/>
-        </w:rPr>
-        <w:t>Asignación de brigada</w:t>
-      </w:r>
-    </w:p>
-    <w:p>
-      <w:pPr>
-        <w:numPr>
-          <w:ilvl w:val="2"/>
-          <w:numId w:val="1"/>
-        </w:numPr>
-        <w:tabs>
-          <w:tab w:val="left" w:pos="1680"/>
-          <w:tab w:val="clear" w:pos="1260"/>
-        </w:tabs>
-        <w:ind w:left="1260" w:leftChars="0" w:hanging="420" w:firstLineChars="0"/>
-        <w:rPr>
-          <w:rFonts w:hint="default"/>
-          <w:lang w:val="es-DO"/>
-        </w:rPr>
-      </w:pPr>
-      <w:r>
-        <w:rPr>
-          <w:rFonts w:hint="default"/>
-          <w:lang w:val="es-DO"/>
-        </w:rPr>
-        <w:t>Evaluación Tipo empleado requerido</w:t>
-      </w:r>
-    </w:p>
-    <w:p>
-      <w:pPr>
-        <w:numPr>
-          <w:ilvl w:val="2"/>
-          <w:numId w:val="1"/>
-        </w:numPr>
-        <w:tabs>
-          <w:tab w:val="left" w:pos="1680"/>
-          <w:tab w:val="clear" w:pos="1260"/>
-        </w:tabs>
-        <w:ind w:left="1260" w:leftChars="0" w:hanging="420" w:firstLineChars="0"/>
-        <w:rPr>
-          <w:rFonts w:hint="default"/>
-          <w:lang w:val="es-DO"/>
-        </w:rPr>
-      </w:pPr>
-      <w:r>
-        <w:rPr>
-          <w:rFonts w:hint="default"/>
-          <w:lang w:val="es-DO"/>
-        </w:rPr>
-        <w:t>Verificación de disponibilidad</w:t>
-      </w:r>
-    </w:p>
-    <w:p>
-      <w:pPr>
-        <w:numPr>
-          <w:ilvl w:val="2"/>
-          <w:numId w:val="1"/>
-        </w:numPr>
-        <w:tabs>
-          <w:tab w:val="left" w:pos="1680"/>
-          <w:tab w:val="clear" w:pos="1260"/>
-        </w:tabs>
-        <w:ind w:left="1260" w:leftChars="0" w:hanging="420" w:firstLineChars="0"/>
-        <w:rPr>
-          <w:rFonts w:hint="default"/>
-          <w:lang w:val="es-DO"/>
-        </w:rPr>
-      </w:pPr>
-      <w:r>
-        <w:rPr>
-          <w:rFonts w:hint="default"/>
-          <w:lang w:val="es-DO"/>
-        </w:rPr>
-        <w:t>Verificación mínimo de personal requerido</w:t>
+        <w:t>Calc</w:t>
+      </w:r>
+      <w:r>
+        <w:rPr>
+          <w:rFonts w:hint="default"/>
+          <w:lang w:val="en-US"/>
+        </w:rPr>
+        <w:t>ulo de Prioridad</w:t>
+      </w:r>
+    </w:p>
+    <w:p>
+      <w:pPr>
+        <w:numPr>
+          <w:ilvl w:val="4"/>
+          <w:numId w:val="1"/>
+        </w:numPr>
+        <w:ind w:left="2100" w:leftChars="0" w:hanging="420" w:firstLineChars="0"/>
+        <w:rPr>
+          <w:rFonts w:hint="default"/>
+          <w:lang w:val="es-DO"/>
+        </w:rPr>
+      </w:pPr>
+      <w:r>
+        <w:rPr>
+          <w:rFonts w:hint="default"/>
+          <w:lang w:val="en-US"/>
+        </w:rPr>
+        <w:t>Asignación de Monto a características</w:t>
+      </w:r>
+    </w:p>
+    <w:p>
+      <w:pPr>
+        <w:numPr>
+          <w:ilvl w:val="4"/>
+          <w:numId w:val="1"/>
+        </w:numPr>
+        <w:ind w:left="2100" w:leftChars="0" w:hanging="420" w:firstLineChars="0"/>
+        <w:rPr>
+          <w:rFonts w:hint="default"/>
+          <w:lang w:val="es-DO"/>
+        </w:rPr>
+      </w:pPr>
+      <w:r>
+        <w:rPr>
+          <w:rFonts w:hint="default"/>
+          <w:lang w:val="en-US"/>
+        </w:rPr>
+        <w:t>Asignación de Características al da</w:t>
+      </w:r>
+      <w:r>
+        <w:rPr>
+          <w:rFonts w:hint="default"/>
+          <w:lang w:val="es-DO"/>
+        </w:rPr>
+        <w:t>ñ</w:t>
+      </w:r>
+      <w:r>
+        <w:rPr>
+          <w:rFonts w:hint="default"/>
+          <w:lang w:val="en-US"/>
+        </w:rPr>
+        <w:t>o</w:t>
+      </w:r>
+    </w:p>
+    <w:p>
+      <w:pPr>
+        <w:numPr>
+          <w:ilvl w:val="4"/>
+          <w:numId w:val="1"/>
+        </w:numPr>
+        <w:ind w:left="2100" w:leftChars="0" w:hanging="420" w:firstLineChars="0"/>
+        <w:rPr>
+          <w:rFonts w:hint="default"/>
+          <w:lang w:val="es-DO"/>
+        </w:rPr>
+      </w:pPr>
+      <w:r>
+        <w:rPr>
+          <w:rFonts w:hint="default"/>
+          <w:lang w:val="en-US"/>
+        </w:rPr>
+        <w:t>Ponderación Estimada por características</w:t>
       </w:r>
     </w:p>
     <w:sectPr>
